--- a/pandoc/reference.docx
+++ b/pandoc/reference.docx
@@ -6,55 +6,53 @@
       <w:pPr>
         <w:pStyle w:val="Title"/>
       </w:pPr>
-      <w:bookmarkStart w:id="0" w:name="_GoBack"/>
+      <w:r>
+        <w:t>Article Title</w:t>
+      </w:r>
+    </w:p>
+    <w:p>
+      <w:pPr>
+        <w:pStyle w:val="Subtitle"/>
+      </w:pPr>
+      <w:r>
+        <w:t>Article Subtitle</w:t>
+      </w:r>
+    </w:p>
+    <w:p>
+      <w:pPr>
+        <w:pStyle w:val="Author"/>
+      </w:pPr>
+      <w:r>
+        <w:t>Author</w:t>
+      </w:r>
+    </w:p>
+    <w:p>
+      <w:pPr>
+        <w:pStyle w:val="Date"/>
+      </w:pPr>
+      <w:r>
+        <w:t>Dec 31, 2016</w:t>
+      </w:r>
+    </w:p>
+    <w:p>
+      <w:pPr>
+        <w:pStyle w:val="Abstract"/>
+      </w:pPr>
+      <w:r>
+        <w:t>Ut enim ad minim veniam, quis nostrud exercitation ullamco laboris nisi ut aliquip ex ea commodo consequat. Duis aute irure dolor in reprehenderit in voluptate velit esse cillum dolore eu fugiat nulla pariatur.</w:t>
+      </w:r>
+    </w:p>
+    <w:p>
+      <w:pPr>
+        <w:pStyle w:val="Heading1"/>
+      </w:pPr>
+      <w:bookmarkStart w:id="0" w:name="heading-1"/>
       <w:bookmarkEnd w:id="0"/>
       <w:r>
-        <w:t>Article Title</w:t>
-      </w:r>
-    </w:p>
-    <w:p>
-      <w:pPr>
-        <w:pStyle w:val="Subtitle"/>
-      </w:pPr>
-      <w:r>
-        <w:t>Article Subtitle</w:t>
-      </w:r>
-    </w:p>
-    <w:p>
-      <w:pPr>
-        <w:pStyle w:val="Author"/>
-      </w:pPr>
-      <w:r>
-        <w:t>Author</w:t>
-      </w:r>
-    </w:p>
-    <w:p>
-      <w:pPr>
-        <w:pStyle w:val="Date"/>
-      </w:pPr>
-      <w:r>
-        <w:t>Dec 31, 2016</w:t>
-      </w:r>
-    </w:p>
-    <w:p>
-      <w:pPr>
-        <w:pStyle w:val="Abstract"/>
-      </w:pPr>
-      <w:r>
-        <w:t xml:space="preserve">Ut enim ad minim veniam, quis nostrud exercitation ullamco laboris nisi ut aliquip ex ea commodo consequat. Duis aute irure dolor in reprehenderit in voluptate velit esse cillum dolore eu fugiat nulla </w:t>
-      </w:r>
-      <w:r>
-        <w:t>pariatur.</w:t>
-      </w:r>
-    </w:p>
-    <w:p>
-      <w:pPr>
-        <w:pStyle w:val="Heading1"/>
-      </w:pPr>
-      <w:bookmarkStart w:id="1" w:name="heading-1"/>
-      <w:bookmarkEnd w:id="1"/>
-      <w:r>
-        <w:t>Heading 1</w:t>
+        <w:t>Heading</w:t>
+      </w:r>
+      <w:r>
+        <w:t xml:space="preserve"> 1</w:t>
       </w:r>
     </w:p>
     <w:p>
@@ -62,7 +60,39 @@
         <w:pStyle w:val="FirstParagraph"/>
       </w:pPr>
       <w:r>
-        <w:t>Lorem ipsum dolor sit amet, consectetur adipisicing elit, sed do eiusmod tempor incididunt ut labore et dolore magna aliqua. Ut enim ad minim veniam, quis nostrud exercitation ullamco laboris nisi ut aliquip ex ea commodo consequat.</w:t>
+        <w:t xml:space="preserve">Lorem ipsum dolor sit amet, consectetur adipisicing elit, sed do eiusmod tempor incididunt ut labore et dolore magna aliqua. Ut enim ad minim veniam, quis nostrud exercitation ullamco laboris nisi ut </w:t>
+      </w:r>
+      <w:proofErr w:type="spellStart"/>
+      <w:r>
+        <w:t>aliquip</w:t>
+      </w:r>
+      <w:proofErr w:type="spellEnd"/>
+      <w:r>
+        <w:t xml:space="preserve"> ex </w:t>
+      </w:r>
+      <w:proofErr w:type="spellStart"/>
+      <w:r>
+        <w:t>ea</w:t>
+      </w:r>
+      <w:proofErr w:type="spellEnd"/>
+      <w:r>
+        <w:t xml:space="preserve"> </w:t>
+      </w:r>
+      <w:proofErr w:type="spellStart"/>
+      <w:r>
+        <w:t>commodo</w:t>
+      </w:r>
+      <w:proofErr w:type="spellEnd"/>
+      <w:r>
+        <w:t xml:space="preserve"> </w:t>
+      </w:r>
+      <w:proofErr w:type="spellStart"/>
+      <w:r>
+        <w:t>consequat</w:t>
+      </w:r>
+      <w:proofErr w:type="spellEnd"/>
+      <w:r>
+        <w:t>.</w:t>
       </w:r>
       <w:r>
         <w:rPr>
@@ -71,10 +101,7 @@
         <w:footnoteReference w:id="1"/>
       </w:r>
       <w:r>
-        <w:t xml:space="preserve"> Du</w:t>
-      </w:r>
-      <w:r>
-        <w:t>is aute irure dolor in reprehenderit in voluptate velit esse cillum dolore eu fugiat nulla pariatur. Excepteur sint occaecat cupidatat non proident, sunt in culpa qui officia deserunt mollit anim id est laborum.</w:t>
+        <w:t xml:space="preserve"> Duis aute irure dolor in reprehenderit in voluptate velit esse cillum dolore eu fugiat nulla pariatur. Excepteur sint occaecat cupidatat non proident, sunt in culpa qui officia deserunt mollit anim id est laborum.</w:t>
       </w:r>
       <w:r>
         <w:rPr>
@@ -116,6 +143,7 @@
         </w:numPr>
       </w:pPr>
       <w:r>
+        <w:lastRenderedPageBreak/>
         <w:t>List item</w:t>
       </w:r>
     </w:p>
@@ -124,10 +152,7 @@
         <w:pStyle w:val="FirstParagraph"/>
       </w:pPr>
       <w:r>
-        <w:t>Excepteur sin</w:t>
-      </w:r>
-      <w:r>
-        <w:t>t occaecat cupidatat non proident, sunt in culpa qui officia deserunt mollit anim id est laborum.</w:t>
+        <w:t>Excepteur sint occaecat cupidatat non proident, sunt in culpa qui officia deserunt mollit anim id est laborum.</w:t>
       </w:r>
       <w:r>
         <w:rPr>
@@ -177,7 +202,6 @@
         <w:pStyle w:val="FirstParagraph"/>
       </w:pPr>
       <w:r>
-        <w:lastRenderedPageBreak/>
         <w:t>Duis aute irure dolor in reprehenderit in voluptate velit esse cillum dolore eu fugiat nulla pariatur.</w:t>
       </w:r>
     </w:p>
@@ -223,8 +247,8 @@
       <w:pPr>
         <w:pStyle w:val="Heading2"/>
       </w:pPr>
-      <w:bookmarkStart w:id="2" w:name="heading-2"/>
-      <w:bookmarkEnd w:id="2"/>
+      <w:bookmarkStart w:id="1" w:name="heading-2"/>
+      <w:bookmarkEnd w:id="1"/>
       <w:r>
         <w:t>Heading 2</w:t>
       </w:r>
@@ -234,10 +258,7 @@
         <w:pStyle w:val="FirstParagraph"/>
       </w:pPr>
       <w:r>
-        <w:t>Lorem ipsum dolor sit amet, consectetur adipisicing elit, sed do eiusmod tempor incididunt ut labore et dolore magna aliqua. Ut enim ad minim veniam, quis nost</w:t>
-      </w:r>
-      <w:r>
-        <w:t>rud exercitation ullamco laboris nisi ut aliquip ex ea commodo consequat.</w:t>
+        <w:t>Lorem ipsum dolor sit amet, consectetur adipisicing elit, sed do eiusmod tempor incididunt ut labore et dolore magna aliqua. Ut enim ad minim veniam, quis nostrud exercitation ullamco laboris nisi ut aliquip ex ea commodo consequat.</w:t>
       </w:r>
     </w:p>
     <w:p>
@@ -278,6 +299,7 @@
         <w:pStyle w:val="FirstParagraph"/>
       </w:pPr>
       <w:r>
+        <w:lastRenderedPageBreak/>
         <w:t>Excepteur sint occaecat cupidatat non proident, sunt in culpa qui officia deserunt mollit anim id est laborum.</w:t>
       </w:r>
       <w:r>
@@ -324,8 +346,8 @@
       <w:pPr>
         <w:pStyle w:val="Heading3"/>
       </w:pPr>
-      <w:bookmarkStart w:id="3" w:name="heading-3"/>
-      <w:bookmarkEnd w:id="3"/>
+      <w:bookmarkStart w:id="2" w:name="heading-3"/>
+      <w:bookmarkEnd w:id="2"/>
       <w:r>
         <w:t>Heading 3</w:t>
       </w:r>
@@ -346,13 +368,7 @@
         <w:rPr>
           <w:rStyle w:val="VerbatimChar"/>
         </w:rPr>
-        <w:t>Source Code: sed do eiusmod tempor incidid</w:t>
-      </w:r>
-      <w:r>
-        <w:rPr>
-          <w:rStyle w:val="VerbatimChar"/>
-        </w:rPr>
-        <w:t>unt ut labore et dolore magna aliqua. Ut enim ad minim veniam, quis nostrud exercitation ullamco laboris nisi ut aliquip ex ea commodo consequat.</w:t>
+        <w:t>Source Code: sed do eiusmod tempor incididunt ut labore et dolore magna aliqua. Ut enim ad minim veniam, quis nostrud exercitation ullamco laboris nisi ut aliquip ex ea commodo consequat.</w:t>
       </w:r>
     </w:p>
     <w:p>
@@ -368,8 +384,62 @@
         <w:pStyle w:val="BlockText"/>
       </w:pPr>
       <w:r>
+        <w:t>Block Quote: sed do eiusmod tempor incididunt ut labore et dolore magna aliqua. Ut enim ad minim veniam, quis nostrud exercitation ullamco laboris nisi ut aliquip ex ea commodo consequat.</w:t>
+      </w:r>
+    </w:p>
+    <w:p>
+      <w:pPr>
+        <w:pStyle w:val="FirstParagraph"/>
+      </w:pPr>
+      <w:r>
+        <w:t>Excepteur sint occaecat cupidatat non proident, sunt in culpa qui officia deserunt mollit anim id est laborum.</w:t>
+      </w:r>
+    </w:p>
+    <w:p>
+      <w:pPr>
+        <w:pStyle w:val="Heading4"/>
+      </w:pPr>
+      <w:bookmarkStart w:id="3" w:name="heading-4"/>
+      <w:bookmarkEnd w:id="3"/>
+      <w:r>
+        <w:t>Heading 4</w:t>
+      </w:r>
+    </w:p>
+    <w:p>
+      <w:pPr>
+        <w:pStyle w:val="FirstParagraph"/>
+      </w:pPr>
+      <w:r>
+        <w:t>Lorem ipsum dolor sit amet, consectetur adipisicing elit, sed do eiusmod tempor incididunt ut labore et dolore magna aliqua. Ut enim ad minim veniam, quis nostrud exercitation ullamco laboris nisi ut aliquip ex ea commodo consequat.</w:t>
+      </w:r>
+    </w:p>
+    <w:p>
+      <w:pPr>
+        <w:pStyle w:val="Heading5"/>
+      </w:pPr>
+      <w:bookmarkStart w:id="4" w:name="heading-5"/>
+      <w:bookmarkEnd w:id="4"/>
+      <w:r>
+        <w:t>Heading 5</w:t>
+      </w:r>
+    </w:p>
+    <w:p>
+      <w:pPr>
+        <w:pStyle w:val="FirstParagraph"/>
+      </w:pPr>
+      <w:r>
         <w:lastRenderedPageBreak/>
-        <w:t>Block Quote: sed do eiusmod tempor incididunt ut labore et dolore magna aliqua. Ut enim ad minim veniam, quis nostrud exercitation ullamco laboris nisi ut aliquip ex ea commodo consequat.</w:t>
+        <w:t>Duis aute irure dolor in reprehenderit in voluptate velit esse cillum dolore eu fugiat nulla pariatur. Excepteur sint occaecat cupidatat non proident, sunt in culpa qui officia deserunt mollit anim id est laborum.</w:t>
+      </w:r>
+    </w:p>
+    <w:p>
+      <w:pPr>
+        <w:pStyle w:val="Heading6"/>
+      </w:pPr>
+      <w:bookmarkStart w:id="5" w:name="heading-6"/>
+      <w:bookmarkEnd w:id="5"/>
+      <w:r>
+        <w:t>Heading 6</w:t>
       </w:r>
     </w:p>
     <w:p>
@@ -377,80 +447,23 @@
         <w:pStyle w:val="FirstParagraph"/>
       </w:pPr>
       <w:r>
-        <w:t>Excepteur sint occaecat cupidatat non proident, sunt in culpa qui o</w:t>
-      </w:r>
-      <w:r>
-        <w:t>fficia deserunt mollit anim id est laborum.</w:t>
-      </w:r>
-    </w:p>
-    <w:p>
-      <w:pPr>
-        <w:pStyle w:val="Heading4"/>
-      </w:pPr>
-      <w:bookmarkStart w:id="4" w:name="heading-4"/>
-      <w:bookmarkEnd w:id="4"/>
-      <w:r>
-        <w:t>Heading 4</w:t>
-      </w:r>
-    </w:p>
-    <w:p>
-      <w:pPr>
-        <w:pStyle w:val="FirstParagraph"/>
-      </w:pPr>
-      <w:r>
-        <w:t>Lorem ipsum dolor sit amet, consectetur adipisicing elit, sed do eiusmod tempor incididunt ut labore et dolore magna aliqua. Ut enim ad minim veniam, quis nostrud exercitation ullamco laboris nisi ut al</w:t>
-      </w:r>
-      <w:r>
-        <w:t>iquip ex ea commodo consequat.</w:t>
-      </w:r>
-    </w:p>
-    <w:p>
-      <w:pPr>
-        <w:pStyle w:val="Heading5"/>
-      </w:pPr>
-      <w:bookmarkStart w:id="5" w:name="heading-5"/>
-      <w:bookmarkEnd w:id="5"/>
-      <w:r>
-        <w:t>Heading 5</w:t>
-      </w:r>
-    </w:p>
-    <w:p>
-      <w:pPr>
-        <w:pStyle w:val="FirstParagraph"/>
-      </w:pPr>
-      <w:r>
-        <w:t>Duis aute irure dolor in reprehenderit in voluptate velit esse cillum dolore eu fugiat nulla pariatur. Excepteur sint occaecat cupidatat non proident, sunt in culpa qui officia deserunt mollit anim id est laborum.</w:t>
-      </w:r>
-    </w:p>
-    <w:p>
-      <w:pPr>
-        <w:pStyle w:val="Heading6"/>
-      </w:pPr>
-      <w:bookmarkStart w:id="6" w:name="heading-6"/>
+        <w:t>Lorem ipsum dolor sit amet, consectetur adipisicing elit, sed do eiusmod tempor incididunt ut labore et dolore magna aliqua. Ut enim ad minim veniam, quis nostrud exercitation ullamco laboris nisi ut aliquip ex ea commodo consequat.</w:t>
+      </w:r>
+    </w:p>
+    <w:p>
+      <w:pPr>
+        <w:pStyle w:val="Title"/>
+      </w:pPr>
+      <w:bookmarkStart w:id="6" w:name="bibliography"/>
       <w:bookmarkEnd w:id="6"/>
       <w:r>
-        <w:t>H</w:t>
-      </w:r>
-      <w:r>
-        <w:t>eading 6</w:t>
-      </w:r>
-    </w:p>
-    <w:p>
-      <w:pPr>
-        <w:pStyle w:val="FirstParagraph"/>
-      </w:pPr>
-      <w:r>
-        <w:t>Lorem ipsum dolor sit amet, consectetur adipisicing elit, sed do eiusmod tempor incididunt ut labore et dolore magna aliqua. Ut enim ad minim veniam, quis nostrud exercitation ullamco laboris nisi ut aliquip ex ea commodo consequat.</w:t>
-      </w:r>
-    </w:p>
-    <w:p>
-      <w:pPr>
-        <w:pStyle w:val="Heading1"/>
-      </w:pPr>
-      <w:bookmarkStart w:id="7" w:name="bibliography"/>
+        <w:lastRenderedPageBreak/>
+        <w:t>Bibliogr</w:t>
+      </w:r>
+      <w:bookmarkStart w:id="7" w:name="_GoBack"/>
       <w:bookmarkEnd w:id="7"/>
       <w:r>
-        <w:t>Bibliography</w:t>
+        <w:t>aphy</w:t>
       </w:r>
     </w:p>
     <w:p>
@@ -458,10 +471,7 @@
         <w:pStyle w:val="Bibliography"/>
       </w:pPr>
       <w:r>
-        <w:t>C</w:t>
-      </w:r>
-      <w:r>
-        <w:t xml:space="preserve">ross, Frank Moore. </w:t>
+        <w:t xml:space="preserve">Cross, Frank Moore. </w:t>
       </w:r>
       <w:r>
         <w:rPr>
@@ -484,13 +494,7 @@
         <w:rPr>
           <w:i/>
         </w:rPr>
-        <w:t>C</w:t>
-      </w:r>
-      <w:r>
-        <w:rPr>
-          <w:i/>
-        </w:rPr>
-        <w:t>anaanite Myth and Hebrew Epic: Essays in the History of the Religion of Israel</w:t>
+        <w:t>Canaanite Myth and Hebrew Epic: Essays in the History of the Religion of Israel</w:t>
       </w:r>
       <w:r>
         <w:t>. Cambridge, Mass.: Harvard University Press, 1973.</w:t>
@@ -519,10 +523,7 @@
         <w:t>HS</w:t>
       </w:r>
       <w:r>
-        <w:t xml:space="preserve"> </w:t>
-      </w:r>
-      <w:r>
-        <w:t>41 (2011): 151–68.</w:t>
+        <w:t xml:space="preserve"> 41 (2011): 151–68.</w:t>
       </w:r>
     </w:p>
     <w:p>
@@ -613,10 +614,7 @@
         <w:t>Rab šāqēh</w:t>
       </w:r>
       <w:r>
-        <w:t xml:space="preserve"> </w:t>
-      </w:r>
-      <w:r>
-        <w:t xml:space="preserve">at the Wall of Jerusalem: Israelite Identity in the Face of the Assyrian ‘Other’,” </w:t>
+        <w:t xml:space="preserve"> at the Wall of Jerusalem: Israelite Identity in the Face of the Assyrian ‘Other’,” </w:t>
       </w:r>
       <w:r>
         <w:rPr>
@@ -647,13 +645,7 @@
         <w:rPr>
           <w:i/>
         </w:rPr>
-        <w:t>Canaanite Myth an</w:t>
-      </w:r>
-      <w:r>
-        <w:rPr>
-          <w:i/>
-        </w:rPr>
-        <w:t>d Hebrew Epic: Essays in the History of the Religion of Israel</w:t>
+        <w:t>Canaanite Myth and Hebrew Epic: Essays in the History of the Religion of Israel</w:t>
       </w:r>
       <w:r>
         <w:t xml:space="preserve"> (Cambridge, Mass.: Harvard University Press, 1973). Duis aute irure dolor in reprehenderit in voluptate velit esse cillum dolore eu fugiat nulla pariatur.</w:t>
@@ -672,10 +664,7 @@
         <w:footnoteRef/>
       </w:r>
       <w:r>
-        <w:t xml:space="preserve"> Frank Moore Cross, “The Themes of th</w:t>
-      </w:r>
-      <w:r>
-        <w:t xml:space="preserve">e Book of Kings and the Structure of the Deuteromonistic History,” in </w:t>
+        <w:t xml:space="preserve"> Frank Moore Cross, “The Themes of the Book of Kings and the Structure of the Deuteromonistic History,” in </w:t>
       </w:r>
       <w:r>
         <w:rPr>
@@ -706,13 +695,7 @@
         <w:rPr>
           <w:i/>
         </w:rPr>
-        <w:t>The Dead Sea Scrolls To</w:t>
-      </w:r>
-      <w:r>
-        <w:rPr>
-          <w:i/>
-        </w:rPr>
-        <w:t>day</w:t>
+        <w:t>The Dead Sea Scrolls Today</w:t>
       </w:r>
       <w:r>
         <w:t xml:space="preserve">, 2nd ed. (Grand Rapids: Wm. B. Eerdmans, 2010), 245. </w:t>
@@ -1067,7 +1050,7 @@
   <w:abstractNum w:abstractNumId="3">
     <w:nsid w:val="FFFFFF7C"/>
     <w:multiLevelType w:val="singleLevel"/>
-    <w:tmpl w:val="02BAFFF2"/>
+    <w:tmpl w:val="59F0CCBC"/>
     <w:lvl w:ilvl="0">
       <w:start w:val="1"/>
       <w:numFmt w:val="decimal"/>
@@ -1084,7 +1067,7 @@
   <w:abstractNum w:abstractNumId="4">
     <w:nsid w:val="FFFFFF7D"/>
     <w:multiLevelType w:val="singleLevel"/>
-    <w:tmpl w:val="C38A1034"/>
+    <w:tmpl w:val="E960869E"/>
     <w:lvl w:ilvl="0">
       <w:start w:val="1"/>
       <w:numFmt w:val="decimal"/>
@@ -1101,7 +1084,7 @@
   <w:abstractNum w:abstractNumId="5">
     <w:nsid w:val="FFFFFF7E"/>
     <w:multiLevelType w:val="singleLevel"/>
-    <w:tmpl w:val="E0885526"/>
+    <w:tmpl w:val="F536C6D2"/>
     <w:lvl w:ilvl="0">
       <w:start w:val="1"/>
       <w:numFmt w:val="decimal"/>
@@ -1155,7 +1138,7 @@
   <w:abstractNum w:abstractNumId="8">
     <w:nsid w:val="FFFFFF81"/>
     <w:multiLevelType w:val="singleLevel"/>
-    <w:tmpl w:val="D090C26C"/>
+    <w:tmpl w:val="EB9EC73A"/>
     <w:lvl w:ilvl="0">
       <w:start w:val="1"/>
       <w:numFmt w:val="bullet"/>
@@ -1692,6 +1675,13 @@
     <w:lsdException w:name="Light Grid"/>
     <w:lsdException w:name="Medium Shading 1"/>
     <w:lsdException w:name="Medium Shading 2"/>
+    <w:lsdException w:name="Medium List 1"/>
+    <w:lsdException w:name="Medium List 2"/>
+    <w:lsdException w:name="Medium Grid 1"/>
+    <w:lsdException w:name="Medium Grid 2"/>
+    <w:lsdException w:name="Medium Grid 3"/>
+    <w:lsdException w:name="Dark List"/>
+    <w:lsdException w:name="Colorful Shading"/>
     <w:lsdException w:name="Colorful List"/>
     <w:lsdException w:name="Colorful Grid"/>
     <w:lsdException w:name="Light Shading Accent 1"/>
@@ -1882,48 +1872,42 @@
   <w:style w:type="paragraph" w:default="1" w:styleId="Normal">
     <w:name w:val="Normal"/>
     <w:qFormat/>
+    <w:rsid w:val="002C189E"/>
+    <w:rPr>
+      <w:rFonts w:ascii="Linux Libertine" w:hAnsi="Linux Libertine"/>
+    </w:rPr>
   </w:style>
   <w:style w:type="paragraph" w:styleId="Heading1">
     <w:name w:val="heading 1"/>
     <w:basedOn w:val="Normal"/>
     <w:next w:val="BodyText"/>
+    <w:autoRedefine/>
     <w:uiPriority w:val="9"/>
     <w:qFormat/>
+    <w:rsid w:val="00CF5B28"/>
     <w:pPr>
-      <w:keepNext/>
-      <w:keepLines/>
-      <w:spacing w:before="480" w:after="0"/>
+      <w:spacing w:before="240" w:after="360"/>
       <w:outlineLvl w:val="0"/>
     </w:pPr>
     <w:rPr>
-      <w:rFonts w:asciiTheme="majorHAnsi" w:eastAsiaTheme="majorEastAsia" w:hAnsiTheme="majorHAnsi" w:cstheme="majorBidi"/>
-      <w:b/>
-      <w:bCs/>
-      <w:color w:val="345A8A" w:themeColor="accent1" w:themeShade="B5"/>
-      <w:sz w:val="32"/>
-      <w:szCs w:val="32"/>
+      <w:caps/>
     </w:rPr>
   </w:style>
   <w:style w:type="paragraph" w:styleId="Heading2">
     <w:name w:val="heading 2"/>
     <w:basedOn w:val="Normal"/>
     <w:next w:val="BodyText"/>
+    <w:autoRedefine/>
     <w:uiPriority w:val="9"/>
     <w:unhideWhenUsed/>
     <w:qFormat/>
+    <w:rsid w:val="00CF5B28"/>
     <w:pPr>
-      <w:keepNext/>
-      <w:keepLines/>
-      <w:spacing w:before="200" w:after="0"/>
+      <w:spacing w:before="240" w:after="360"/>
       <w:outlineLvl w:val="1"/>
     </w:pPr>
     <w:rPr>
-      <w:rFonts w:asciiTheme="majorHAnsi" w:eastAsiaTheme="majorEastAsia" w:hAnsiTheme="majorHAnsi" w:cstheme="majorBidi"/>
-      <w:b/>
-      <w:bCs/>
-      <w:color w:val="4F81BD" w:themeColor="accent1"/>
-      <w:sz w:val="32"/>
-      <w:szCs w:val="32"/>
+      <w:i/>
     </w:rPr>
   </w:style>
   <w:style w:type="paragraph" w:styleId="Heading3">
@@ -1933,78 +1917,53 @@
     <w:uiPriority w:val="9"/>
     <w:unhideWhenUsed/>
     <w:qFormat/>
+    <w:rsid w:val="00CF5B28"/>
     <w:pPr>
-      <w:keepNext/>
-      <w:keepLines/>
-      <w:spacing w:before="200" w:after="0"/>
+      <w:spacing w:before="240" w:after="360"/>
       <w:outlineLvl w:val="2"/>
     </w:pPr>
     <w:rPr>
-      <w:rFonts w:asciiTheme="majorHAnsi" w:eastAsiaTheme="majorEastAsia" w:hAnsiTheme="majorHAnsi" w:cstheme="majorBidi"/>
-      <w:b/>
-      <w:bCs/>
-      <w:color w:val="4F81BD" w:themeColor="accent1"/>
-      <w:sz w:val="28"/>
-      <w:szCs w:val="28"/>
+      <w:u w:val="single"/>
     </w:rPr>
   </w:style>
   <w:style w:type="paragraph" w:styleId="Heading4">
     <w:name w:val="heading 4"/>
     <w:basedOn w:val="Normal"/>
     <w:next w:val="BodyText"/>
+    <w:autoRedefine/>
     <w:uiPriority w:val="9"/>
     <w:unhideWhenUsed/>
     <w:qFormat/>
+    <w:rsid w:val="00506680"/>
     <w:pPr>
-      <w:keepNext/>
-      <w:keepLines/>
-      <w:spacing w:before="200" w:after="0"/>
       <w:outlineLvl w:val="3"/>
     </w:pPr>
-    <w:rPr>
-      <w:rFonts w:asciiTheme="majorHAnsi" w:eastAsiaTheme="majorEastAsia" w:hAnsiTheme="majorHAnsi" w:cstheme="majorBidi"/>
-      <w:b/>
-      <w:bCs/>
-      <w:color w:val="4F81BD" w:themeColor="accent1"/>
-    </w:rPr>
   </w:style>
   <w:style w:type="paragraph" w:styleId="Heading5">
     <w:name w:val="heading 5"/>
     <w:basedOn w:val="Normal"/>
     <w:next w:val="BodyText"/>
+    <w:autoRedefine/>
     <w:uiPriority w:val="9"/>
     <w:unhideWhenUsed/>
     <w:qFormat/>
+    <w:rsid w:val="00506680"/>
     <w:pPr>
-      <w:keepNext/>
-      <w:keepLines/>
-      <w:spacing w:before="200" w:after="0"/>
       <w:outlineLvl w:val="4"/>
     </w:pPr>
-    <w:rPr>
-      <w:rFonts w:asciiTheme="majorHAnsi" w:eastAsiaTheme="majorEastAsia" w:hAnsiTheme="majorHAnsi" w:cstheme="majorBidi"/>
-      <w:i/>
-      <w:iCs/>
-      <w:color w:val="4F81BD" w:themeColor="accent1"/>
-    </w:rPr>
   </w:style>
   <w:style w:type="paragraph" w:styleId="Heading6">
     <w:name w:val="heading 6"/>
     <w:basedOn w:val="Normal"/>
     <w:next w:val="BodyText"/>
+    <w:autoRedefine/>
     <w:uiPriority w:val="9"/>
     <w:unhideWhenUsed/>
     <w:qFormat/>
+    <w:rsid w:val="00506680"/>
     <w:pPr>
-      <w:keepNext/>
-      <w:keepLines/>
-      <w:spacing w:before="200" w:after="0"/>
       <w:outlineLvl w:val="5"/>
     </w:pPr>
-    <w:rPr>
-      <w:rFonts w:asciiTheme="majorHAnsi" w:eastAsiaTheme="majorEastAsia" w:hAnsiTheme="majorHAnsi" w:cstheme="majorBidi"/>
-      <w:color w:val="4F81BD" w:themeColor="accent1"/>
-    </w:rPr>
   </w:style>
   <w:style w:type="character" w:default="1" w:styleId="DefaultParagraphFont">
     <w:name w:val="Default Paragraph Font"/>
@@ -2038,8 +1997,10 @@
     <w:basedOn w:val="Normal"/>
     <w:link w:val="BodyTextChar"/>
     <w:qFormat/>
+    <w:rsid w:val="002C189E"/>
     <w:pPr>
-      <w:spacing w:before="180" w:after="180"/>
+      <w:spacing w:after="0" w:line="480" w:lineRule="auto"/>
+      <w:ind w:firstLine="720"/>
     </w:pPr>
   </w:style>
   <w:style w:type="paragraph" w:customStyle="1" w:styleId="FirstParagraph">
@@ -2061,19 +2022,18 @@
     <w:basedOn w:val="Normal"/>
     <w:next w:val="BodyText"/>
     <w:qFormat/>
-    <w:rsid w:val="00664B62"/>
+    <w:rsid w:val="00CF5B28"/>
     <w:pPr>
       <w:keepNext/>
       <w:keepLines/>
-      <w:spacing w:before="480" w:after="240"/>
+      <w:pageBreakBefore/>
+      <w:spacing w:before="1440" w:after="120"/>
       <w:jc w:val="center"/>
     </w:pPr>
     <w:rPr>
-      <w:rFonts w:asciiTheme="majorHAnsi" w:eastAsiaTheme="majorEastAsia" w:hAnsiTheme="majorHAnsi" w:cstheme="majorBidi"/>
-      <w:b/>
+      <w:rFonts w:eastAsiaTheme="majorEastAsia" w:cstheme="majorBidi"/>
       <w:bCs/>
-      <w:color w:val="C00000"/>
-      <w:sz w:val="36"/>
+      <w:caps/>
       <w:szCs w:val="36"/>
     </w:rPr>
   </w:style>
@@ -2082,31 +2042,39 @@
     <w:basedOn w:val="Title"/>
     <w:next w:val="BodyText"/>
     <w:qFormat/>
+    <w:rsid w:val="00CF5B28"/>
     <w:pPr>
-      <w:spacing w:before="240"/>
+      <w:pageBreakBefore w:val="0"/>
+      <w:spacing w:before="0"/>
     </w:pPr>
     <w:rPr>
-      <w:sz w:val="30"/>
+      <w:caps w:val="0"/>
       <w:szCs w:val="30"/>
     </w:rPr>
   </w:style>
   <w:style w:type="paragraph" w:customStyle="1" w:styleId="Author">
     <w:name w:val="Author"/>
+    <w:basedOn w:val="Normal"/>
     <w:next w:val="BodyText"/>
     <w:qFormat/>
+    <w:rsid w:val="00506680"/>
     <w:pPr>
       <w:keepNext/>
       <w:keepLines/>
+      <w:spacing w:after="360"/>
       <w:jc w:val="center"/>
     </w:pPr>
   </w:style>
   <w:style w:type="paragraph" w:styleId="Date">
     <w:name w:val="Date"/>
+    <w:basedOn w:val="Normal"/>
     <w:next w:val="BodyText"/>
     <w:qFormat/>
+    <w:rsid w:val="00506680"/>
     <w:pPr>
       <w:keepNext/>
       <w:keepLines/>
+      <w:spacing w:after="360"/>
       <w:jc w:val="center"/>
     </w:pPr>
   </w:style>
@@ -2115,13 +2083,14 @@
     <w:basedOn w:val="Normal"/>
     <w:next w:val="BodyText"/>
     <w:qFormat/>
+    <w:rsid w:val="00506680"/>
     <w:pPr>
       <w:keepNext/>
       <w:keepLines/>
-      <w:spacing w:before="300" w:after="300"/>
+      <w:spacing w:before="300" w:after="300" w:line="360" w:lineRule="auto"/>
     </w:pPr>
     <w:rPr>
-      <w:sz w:val="20"/>
+      <w:i/>
       <w:szCs w:val="20"/>
     </w:rPr>
   </w:style>
@@ -2129,21 +2098,28 @@
     <w:name w:val="Bibliography"/>
     <w:basedOn w:val="Normal"/>
     <w:qFormat/>
+    <w:rsid w:val="00CF5B28"/>
+    <w:pPr>
+      <w:keepLines/>
+      <w:spacing w:after="360"/>
+      <w:ind w:left="720" w:hanging="720"/>
+    </w:pPr>
   </w:style>
   <w:style w:type="paragraph" w:styleId="BlockText">
     <w:name w:val="Block Text"/>
-    <w:basedOn w:val="BodyText"/>
+    <w:basedOn w:val="Normal"/>
     <w:next w:val="BodyText"/>
     <w:uiPriority w:val="9"/>
     <w:unhideWhenUsed/>
     <w:qFormat/>
+    <w:rsid w:val="00CF5B28"/>
     <w:pPr>
-      <w:spacing w:before="100" w:after="100"/>
+      <w:spacing w:before="120" w:after="240"/>
+      <w:ind w:left="720"/>
     </w:pPr>
     <w:rPr>
-      <w:rFonts w:asciiTheme="majorHAnsi" w:eastAsiaTheme="majorEastAsia" w:hAnsiTheme="majorHAnsi" w:cstheme="majorBidi"/>
+      <w:rFonts w:eastAsiaTheme="majorEastAsia" w:cstheme="majorBidi"/>
       <w:bCs/>
-      <w:sz w:val="20"/>
       <w:szCs w:val="20"/>
     </w:rPr>
   </w:style>
@@ -2153,6 +2129,11 @@
     <w:uiPriority w:val="9"/>
     <w:unhideWhenUsed/>
     <w:qFormat/>
+    <w:rsid w:val="00506680"/>
+    <w:pPr>
+      <w:spacing w:after="240" w:line="360" w:lineRule="auto"/>
+      <w:ind w:firstLine="360"/>
+    </w:pPr>
   </w:style>
   <w:style w:type="paragraph" w:customStyle="1" w:styleId="DefinitionTerm">
     <w:name w:val="Definition Term"/>
@@ -2240,12 +2221,12 @@
     <w:unhideWhenUsed/>
     <w:qFormat/>
     <w:pPr>
-      <w:spacing w:before="240" w:line="259" w:lineRule="auto"/>
+      <w:spacing w:line="259" w:lineRule="auto"/>
       <w:outlineLvl w:val="9"/>
     </w:pPr>
     <w:rPr>
-      <w:b w:val="0"/>
-      <w:bCs w:val="0"/>
+      <w:b/>
+      <w:bCs/>
       <w:color w:val="365F91" w:themeColor="accent1" w:themeShade="BF"/>
     </w:rPr>
   </w:style>
@@ -2549,7 +2530,10 @@
     <w:name w:val="Body Text Char"/>
     <w:basedOn w:val="DefaultParagraphFont"/>
     <w:link w:val="BodyText"/>
-    <w:rsid w:val="00664B62"/>
+    <w:rsid w:val="002C189E"/>
+    <w:rPr>
+      <w:rFonts w:ascii="Linux Libertine" w:hAnsi="Linux Libertine"/>
+    </w:rPr>
   </w:style>
 </w:styles>
 </file>

--- a/pandoc/reference.docx
+++ b/pandoc/reference.docx
@@ -60,7 +60,23 @@
         <w:pStyle w:val="FirstParagraph"/>
       </w:pPr>
       <w:r>
-        <w:t xml:space="preserve">Lorem ipsum dolor sit amet, consectetur adipisicing elit, sed do eiusmod tempor incididunt ut labore et dolore magna aliqua. Ut enim ad minim veniam, quis nostrud exercitation ullamco laboris nisi ut </w:t>
+        <w:t xml:space="preserve">Lorem ipsum dolor sit amet, consectetur adipisicing elit, sed do eiusmod tempor incididunt ut labore et dolore magna aliqua. Ut enim ad minim veniam, quis nostrud exercitation ullamco </w:t>
+      </w:r>
+      <w:proofErr w:type="spellStart"/>
+      <w:r>
+        <w:t>laboris</w:t>
+      </w:r>
+      <w:proofErr w:type="spellEnd"/>
+      <w:r>
+        <w:t xml:space="preserve"> nisi </w:t>
+      </w:r>
+      <w:proofErr w:type="spellStart"/>
+      <w:r>
+        <w:t>ut</w:t>
+      </w:r>
+      <w:proofErr w:type="spellEnd"/>
+      <w:r>
+        <w:t xml:space="preserve"> </w:t>
       </w:r>
       <w:proofErr w:type="spellStart"/>
       <w:r>
@@ -101,7 +117,31 @@
         <w:footnoteReference w:id="1"/>
       </w:r>
       <w:r>
-        <w:t xml:space="preserve"> Duis aute irure dolor in reprehenderit in voluptate velit esse cillum dolore eu fugiat nulla pariatur. Excepteur sint occaecat cupidatat non proident, sunt in culpa qui officia deserunt mollit anim id est laborum.</w:t>
+        <w:t xml:space="preserve"> </w:t>
+      </w:r>
+      <w:proofErr w:type="spellStart"/>
+      <w:r>
+        <w:t>Duis</w:t>
+      </w:r>
+      <w:proofErr w:type="spellEnd"/>
+      <w:r>
+        <w:t xml:space="preserve"> </w:t>
+      </w:r>
+      <w:proofErr w:type="spellStart"/>
+      <w:r>
+        <w:t>aute</w:t>
+      </w:r>
+      <w:proofErr w:type="spellEnd"/>
+      <w:r>
+        <w:t xml:space="preserve"> </w:t>
+      </w:r>
+      <w:proofErr w:type="spellStart"/>
+      <w:r>
+        <w:t>irure</w:t>
+      </w:r>
+      <w:proofErr w:type="spellEnd"/>
+      <w:r>
+        <w:t xml:space="preserve"> dolor in reprehenderit in voluptate velit esse cillum dolore eu fugiat nulla pariatur. Excepteur sint occaecat cupidatat non proident, sunt in culpa qui officia deserunt mollit anim id est laborum.</w:t>
       </w:r>
       <w:r>
         <w:rPr>
@@ -346,8 +386,8 @@
       <w:pPr>
         <w:pStyle w:val="Heading3"/>
       </w:pPr>
-      <w:bookmarkStart w:id="2" w:name="heading-3"/>
-      <w:bookmarkEnd w:id="2"/>
+      <w:bookmarkStart w:id="3" w:name="heading-3"/>
+      <w:bookmarkEnd w:id="3"/>
       <w:r>
         <w:t>Heading 3</w:t>
       </w:r>
@@ -399,8 +439,8 @@
       <w:pPr>
         <w:pStyle w:val="Heading4"/>
       </w:pPr>
-      <w:bookmarkStart w:id="3" w:name="heading-4"/>
-      <w:bookmarkEnd w:id="3"/>
+      <w:bookmarkStart w:id="4" w:name="heading-4"/>
+      <w:bookmarkEnd w:id="4"/>
       <w:r>
         <w:t>Heading 4</w:t>
       </w:r>
@@ -417,8 +457,8 @@
       <w:pPr>
         <w:pStyle w:val="Heading5"/>
       </w:pPr>
-      <w:bookmarkStart w:id="4" w:name="heading-5"/>
-      <w:bookmarkEnd w:id="4"/>
+      <w:bookmarkStart w:id="5" w:name="heading-5"/>
+      <w:bookmarkEnd w:id="5"/>
       <w:r>
         <w:t>Heading 5</w:t>
       </w:r>
@@ -436,8 +476,8 @@
       <w:pPr>
         <w:pStyle w:val="Heading6"/>
       </w:pPr>
-      <w:bookmarkStart w:id="5" w:name="heading-6"/>
-      <w:bookmarkEnd w:id="5"/>
+      <w:bookmarkStart w:id="6" w:name="heading-6"/>
+      <w:bookmarkEnd w:id="6"/>
       <w:r>
         <w:t>Heading 6</w:t>
       </w:r>
@@ -454,16 +494,11 @@
       <w:pPr>
         <w:pStyle w:val="Title"/>
       </w:pPr>
-      <w:bookmarkStart w:id="6" w:name="bibliography"/>
-      <w:bookmarkEnd w:id="6"/>
+      <w:bookmarkStart w:id="7" w:name="bibliography"/>
+      <w:bookmarkEnd w:id="7"/>
       <w:r>
         <w:lastRenderedPageBreak/>
-        <w:t>Bibliogr</w:t>
-      </w:r>
-      <w:bookmarkStart w:id="7" w:name="_GoBack"/>
-      <w:bookmarkEnd w:id="7"/>
-      <w:r>
-        <w:t>aphy</w:t>
+        <w:t>Bibliography</w:t>
       </w:r>
     </w:p>
     <w:p>
@@ -544,9 +579,15 @@
       </w:r>
     </w:p>
     <w:sectPr>
+      <w:headerReference w:type="even" r:id="rId7"/>
+      <w:headerReference w:type="default" r:id="rId8"/>
+      <w:footerReference w:type="even" r:id="rId9"/>
+      <w:footerReference w:type="first" r:id="rId10"/>
       <w:pgSz w:w="12240" w:h="15840"/>
       <w:pgMar w:top="1440" w:right="1440" w:bottom="1440" w:left="1440" w:header="720" w:footer="720" w:gutter="0"/>
       <w:cols w:space="720"/>
+      <w:titlePg/>
+      <w:docGrid w:linePitch="326"/>
     </w:sectPr>
   </w:body>
 </w:document>
@@ -577,6 +618,93 @@
 </w:endnotes>
 </file>
 
+<file path=word/footer1.xml><?xml version="1.0" encoding="utf-8"?>
+<w:ftr xmlns:wpc="http://schemas.microsoft.com/office/word/2010/wordprocessingCanvas" xmlns:mo="http://schemas.microsoft.com/office/mac/office/2008/main" xmlns:mc="http://schemas.openxmlformats.org/markup-compatibility/2006" xmlns:mv="urn:schemas-microsoft-com:mac:vml" xmlns:o="urn:schemas-microsoft-com:office:office" xmlns:r="http://schemas.openxmlformats.org/officeDocument/2006/relationships" xmlns:m="http://schemas.openxmlformats.org/officeDocument/2006/math" xmlns:v="urn:schemas-microsoft-com:vml" xmlns:wp14="http://schemas.microsoft.com/office/word/2010/wordprocessingDrawing" xmlns:wp="http://schemas.openxmlformats.org/drawingml/2006/wordprocessingDrawing" xmlns:w10="urn:schemas-microsoft-com:office:word" xmlns:w="http://schemas.openxmlformats.org/wordprocessingml/2006/main" xmlns:w14="http://schemas.microsoft.com/office/word/2010/wordml" xmlns:w15="http://schemas.microsoft.com/office/word/2012/wordml" xmlns:wpg="http://schemas.microsoft.com/office/word/2010/wordprocessingGroup" xmlns:wpi="http://schemas.microsoft.com/office/word/2010/wordprocessingInk" xmlns:wne="http://schemas.microsoft.com/office/word/2006/wordml" xmlns:wps="http://schemas.microsoft.com/office/word/2010/wordprocessingShape" mc:Ignorable="w14 w15 wp14">
+  <w:p>
+    <w:pPr>
+      <w:pStyle w:val="Footer"/>
+      <w:framePr w:wrap="none" w:vAnchor="text" w:hAnchor="margin" w:xAlign="center" w:y="1"/>
+      <w:rPr>
+        <w:rStyle w:val="PageNumber"/>
+      </w:rPr>
+    </w:pPr>
+    <w:r>
+      <w:rPr>
+        <w:rStyle w:val="PageNumber"/>
+      </w:rPr>
+      <w:fldChar w:fldCharType="begin"/>
+    </w:r>
+    <w:r>
+      <w:rPr>
+        <w:rStyle w:val="PageNumber"/>
+      </w:rPr>
+      <w:instrText xml:space="preserve">PAGE  </w:instrText>
+    </w:r>
+    <w:r>
+      <w:rPr>
+        <w:rStyle w:val="PageNumber"/>
+      </w:rPr>
+      <w:fldChar w:fldCharType="end"/>
+    </w:r>
+  </w:p>
+  <w:p>
+    <w:pPr>
+      <w:pStyle w:val="Footer"/>
+    </w:pPr>
+  </w:p>
+</w:ftr>
+</file>
+
+<file path=word/footer2.xml><?xml version="1.0" encoding="utf-8"?>
+<w:ftr xmlns:wpc="http://schemas.microsoft.com/office/word/2010/wordprocessingCanvas" xmlns:mo="http://schemas.microsoft.com/office/mac/office/2008/main" xmlns:mc="http://schemas.openxmlformats.org/markup-compatibility/2006" xmlns:mv="urn:schemas-microsoft-com:mac:vml" xmlns:o="urn:schemas-microsoft-com:office:office" xmlns:r="http://schemas.openxmlformats.org/officeDocument/2006/relationships" xmlns:m="http://schemas.openxmlformats.org/officeDocument/2006/math" xmlns:v="urn:schemas-microsoft-com:vml" xmlns:wp14="http://schemas.microsoft.com/office/word/2010/wordprocessingDrawing" xmlns:wp="http://schemas.openxmlformats.org/drawingml/2006/wordprocessingDrawing" xmlns:w10="urn:schemas-microsoft-com:office:word" xmlns:w="http://schemas.openxmlformats.org/wordprocessingml/2006/main" xmlns:w14="http://schemas.microsoft.com/office/word/2010/wordml" xmlns:w15="http://schemas.microsoft.com/office/word/2012/wordml" xmlns:wpg="http://schemas.microsoft.com/office/word/2010/wordprocessingGroup" xmlns:wpi="http://schemas.microsoft.com/office/word/2010/wordprocessingInk" xmlns:wne="http://schemas.microsoft.com/office/word/2006/wordml" xmlns:wps="http://schemas.microsoft.com/office/word/2010/wordprocessingShape" mc:Ignorable="w14 w15 wp14">
+  <w:p>
+    <w:pPr>
+      <w:pStyle w:val="Footer"/>
+      <w:framePr w:wrap="none" w:vAnchor="text" w:hAnchor="margin" w:xAlign="center" w:y="1"/>
+      <w:rPr>
+        <w:rStyle w:val="PageNumber"/>
+      </w:rPr>
+    </w:pPr>
+    <w:r>
+      <w:rPr>
+        <w:rStyle w:val="PageNumber"/>
+      </w:rPr>
+      <w:fldChar w:fldCharType="begin"/>
+    </w:r>
+    <w:r>
+      <w:rPr>
+        <w:rStyle w:val="PageNumber"/>
+      </w:rPr>
+      <w:instrText xml:space="preserve">PAGE  </w:instrText>
+    </w:r>
+    <w:r>
+      <w:rPr>
+        <w:rStyle w:val="PageNumber"/>
+      </w:rPr>
+      <w:fldChar w:fldCharType="separate"/>
+    </w:r>
+    <w:r>
+      <w:rPr>
+        <w:rStyle w:val="PageNumber"/>
+        <w:noProof/>
+      </w:rPr>
+      <w:t>1</w:t>
+    </w:r>
+    <w:r>
+      <w:rPr>
+        <w:rStyle w:val="PageNumber"/>
+      </w:rPr>
+      <w:fldChar w:fldCharType="end"/>
+    </w:r>
+  </w:p>
+  <w:p>
+    <w:pPr>
+      <w:pStyle w:val="Footer"/>
+    </w:pPr>
+  </w:p>
+</w:ftr>
+</file>
+
 <file path=word/footnotes.xml><?xml version="1.0" encoding="utf-8"?>
 <w:footnotes xmlns:wpc="http://schemas.microsoft.com/office/word/2010/wordprocessingCanvas" xmlns:mo="http://schemas.microsoft.com/office/mac/office/2008/main" xmlns:mc="http://schemas.openxmlformats.org/markup-compatibility/2006" xmlns:mv="urn:schemas-microsoft-com:mac:vml" xmlns:o="urn:schemas-microsoft-com:office:office" xmlns:r="http://schemas.openxmlformats.org/officeDocument/2006/relationships" xmlns:m="http://schemas.openxmlformats.org/officeDocument/2006/math" xmlns:v="urn:schemas-microsoft-com:vml" xmlns:wp14="http://schemas.microsoft.com/office/word/2010/wordprocessingDrawing" xmlns:wp="http://schemas.openxmlformats.org/drawingml/2006/wordprocessingDrawing" xmlns:w10="urn:schemas-microsoft-com:office:word" xmlns:w="http://schemas.openxmlformats.org/wordprocessingml/2006/main" xmlns:w14="http://schemas.microsoft.com/office/word/2010/wordml" xmlns:w15="http://schemas.microsoft.com/office/word/2012/wordml" xmlns:wpg="http://schemas.microsoft.com/office/word/2010/wordprocessingGroup" xmlns:wpi="http://schemas.microsoft.com/office/word/2010/wordprocessingInk" xmlns:wne="http://schemas.microsoft.com/office/word/2006/wordml" xmlns:wps="http://schemas.microsoft.com/office/word/2010/wordprocessingShape" mc:Ignorable="w14 w15 wp14">
   <w:footnote w:type="separator" w:id="-1">
@@ -716,9 +844,104 @@
       <w:r>
         <w:t xml:space="preserve"> Cross, “Themes of the Book of Kings.” </w:t>
       </w:r>
+      <w:bookmarkStart w:id="2" w:name="_GoBack"/>
+      <w:bookmarkEnd w:id="2"/>
     </w:p>
   </w:footnote>
 </w:footnotes>
+</file>
+
+<file path=word/header1.xml><?xml version="1.0" encoding="utf-8"?>
+<w:hdr xmlns:wpc="http://schemas.microsoft.com/office/word/2010/wordprocessingCanvas" xmlns:mo="http://schemas.microsoft.com/office/mac/office/2008/main" xmlns:mc="http://schemas.openxmlformats.org/markup-compatibility/2006" xmlns:mv="urn:schemas-microsoft-com:mac:vml" xmlns:o="urn:schemas-microsoft-com:office:office" xmlns:r="http://schemas.openxmlformats.org/officeDocument/2006/relationships" xmlns:m="http://schemas.openxmlformats.org/officeDocument/2006/math" xmlns:v="urn:schemas-microsoft-com:vml" xmlns:wp14="http://schemas.microsoft.com/office/word/2010/wordprocessingDrawing" xmlns:wp="http://schemas.openxmlformats.org/drawingml/2006/wordprocessingDrawing" xmlns:w10="urn:schemas-microsoft-com:office:word" xmlns:w="http://schemas.openxmlformats.org/wordprocessingml/2006/main" xmlns:w14="http://schemas.microsoft.com/office/word/2010/wordml" xmlns:w15="http://schemas.microsoft.com/office/word/2012/wordml" xmlns:wpg="http://schemas.microsoft.com/office/word/2010/wordprocessingGroup" xmlns:wpi="http://schemas.microsoft.com/office/word/2010/wordprocessingInk" xmlns:wne="http://schemas.microsoft.com/office/word/2006/wordml" xmlns:wps="http://schemas.microsoft.com/office/word/2010/wordprocessingShape" mc:Ignorable="w14 w15 wp14">
+  <w:p>
+    <w:pPr>
+      <w:pStyle w:val="Header"/>
+      <w:framePr w:wrap="none" w:vAnchor="text" w:hAnchor="margin" w:xAlign="right" w:y="1"/>
+      <w:rPr>
+        <w:rStyle w:val="PageNumber"/>
+      </w:rPr>
+    </w:pPr>
+    <w:r>
+      <w:rPr>
+        <w:rStyle w:val="PageNumber"/>
+      </w:rPr>
+      <w:fldChar w:fldCharType="begin"/>
+    </w:r>
+    <w:r>
+      <w:rPr>
+        <w:rStyle w:val="PageNumber"/>
+      </w:rPr>
+      <w:instrText xml:space="preserve">PAGE  </w:instrText>
+    </w:r>
+    <w:r>
+      <w:rPr>
+        <w:rStyle w:val="PageNumber"/>
+      </w:rPr>
+      <w:fldChar w:fldCharType="end"/>
+    </w:r>
+  </w:p>
+  <w:p>
+    <w:pPr>
+      <w:pStyle w:val="Header"/>
+      <w:ind w:right="360"/>
+    </w:pPr>
+  </w:p>
+</w:hdr>
+</file>
+
+<file path=word/header2.xml><?xml version="1.0" encoding="utf-8"?>
+<w:hdr xmlns:wpc="http://schemas.microsoft.com/office/word/2010/wordprocessingCanvas" xmlns:mo="http://schemas.microsoft.com/office/mac/office/2008/main" xmlns:mc="http://schemas.openxmlformats.org/markup-compatibility/2006" xmlns:mv="urn:schemas-microsoft-com:mac:vml" xmlns:o="urn:schemas-microsoft-com:office:office" xmlns:r="http://schemas.openxmlformats.org/officeDocument/2006/relationships" xmlns:m="http://schemas.openxmlformats.org/officeDocument/2006/math" xmlns:v="urn:schemas-microsoft-com:vml" xmlns:wp14="http://schemas.microsoft.com/office/word/2010/wordprocessingDrawing" xmlns:wp="http://schemas.openxmlformats.org/drawingml/2006/wordprocessingDrawing" xmlns:w10="urn:schemas-microsoft-com:office:word" xmlns:w="http://schemas.openxmlformats.org/wordprocessingml/2006/main" xmlns:w14="http://schemas.microsoft.com/office/word/2010/wordml" xmlns:w15="http://schemas.microsoft.com/office/word/2012/wordml" xmlns:wpg="http://schemas.microsoft.com/office/word/2010/wordprocessingGroup" xmlns:wpi="http://schemas.microsoft.com/office/word/2010/wordprocessingInk" xmlns:wne="http://schemas.microsoft.com/office/word/2006/wordml" xmlns:wps="http://schemas.microsoft.com/office/word/2010/wordprocessingShape" mc:Ignorable="w14 w15 wp14">
+  <w:p>
+    <w:pPr>
+      <w:pStyle w:val="Header"/>
+      <w:framePr w:wrap="none" w:vAnchor="text" w:hAnchor="margin" w:xAlign="right" w:y="1"/>
+      <w:rPr>
+        <w:rStyle w:val="PageNumber"/>
+      </w:rPr>
+    </w:pPr>
+    <w:r>
+      <w:rPr>
+        <w:rStyle w:val="PageNumber"/>
+      </w:rPr>
+      <w:fldChar w:fldCharType="begin"/>
+    </w:r>
+    <w:r>
+      <w:rPr>
+        <w:rStyle w:val="PageNumber"/>
+      </w:rPr>
+      <w:instrText xml:space="preserve">PAGE  </w:instrText>
+    </w:r>
+    <w:r>
+      <w:rPr>
+        <w:rStyle w:val="PageNumber"/>
+      </w:rPr>
+      <w:fldChar w:fldCharType="separate"/>
+    </w:r>
+    <w:r>
+      <w:rPr>
+        <w:rStyle w:val="PageNumber"/>
+        <w:noProof/>
+      </w:rPr>
+      <w:t>4</w:t>
+    </w:r>
+    <w:r>
+      <w:rPr>
+        <w:rStyle w:val="PageNumber"/>
+      </w:rPr>
+      <w:fldChar w:fldCharType="end"/>
+    </w:r>
+  </w:p>
+  <w:p>
+    <w:pPr>
+      <w:pStyle w:val="Header"/>
+      <w:ind w:right="360"/>
+      <w:jc w:val="right"/>
+    </w:pPr>
+    <w:r>
+      <w:t>Weinbender</w:t>
+    </w:r>
+  </w:p>
+</w:hdr>
 </file>
 
 <file path=word/numbering.xml><?xml version="1.0" encoding="utf-8"?>
@@ -2535,6 +2758,59 @@
       <w:rFonts w:ascii="Linux Libertine" w:hAnsi="Linux Libertine"/>
     </w:rPr>
   </w:style>
+  <w:style w:type="paragraph" w:styleId="Header">
+    <w:name w:val="header"/>
+    <w:basedOn w:val="Normal"/>
+    <w:link w:val="HeaderChar"/>
+    <w:unhideWhenUsed/>
+    <w:rsid w:val="00083638"/>
+    <w:pPr>
+      <w:tabs>
+        <w:tab w:val="center" w:pos="4680"/>
+        <w:tab w:val="right" w:pos="9360"/>
+      </w:tabs>
+      <w:spacing w:after="0"/>
+    </w:pPr>
+  </w:style>
+  <w:style w:type="character" w:customStyle="1" w:styleId="HeaderChar">
+    <w:name w:val="Header Char"/>
+    <w:basedOn w:val="DefaultParagraphFont"/>
+    <w:link w:val="Header"/>
+    <w:rsid w:val="00083638"/>
+    <w:rPr>
+      <w:rFonts w:ascii="Linux Libertine" w:hAnsi="Linux Libertine"/>
+    </w:rPr>
+  </w:style>
+  <w:style w:type="paragraph" w:styleId="Footer">
+    <w:name w:val="footer"/>
+    <w:basedOn w:val="Normal"/>
+    <w:link w:val="FooterChar"/>
+    <w:unhideWhenUsed/>
+    <w:rsid w:val="00083638"/>
+    <w:pPr>
+      <w:tabs>
+        <w:tab w:val="center" w:pos="4680"/>
+        <w:tab w:val="right" w:pos="9360"/>
+      </w:tabs>
+      <w:spacing w:after="0"/>
+    </w:pPr>
+  </w:style>
+  <w:style w:type="character" w:customStyle="1" w:styleId="FooterChar">
+    <w:name w:val="Footer Char"/>
+    <w:basedOn w:val="DefaultParagraphFont"/>
+    <w:link w:val="Footer"/>
+    <w:rsid w:val="00083638"/>
+    <w:rPr>
+      <w:rFonts w:ascii="Linux Libertine" w:hAnsi="Linux Libertine"/>
+    </w:rPr>
+  </w:style>
+  <w:style w:type="character" w:styleId="PageNumber">
+    <w:name w:val="page number"/>
+    <w:basedOn w:val="DefaultParagraphFont"/>
+    <w:semiHidden/>
+    <w:unhideWhenUsed/>
+    <w:rsid w:val="00083638"/>
+  </w:style>
 </w:styles>
 </file>
 

--- a/pandoc/reference.docx
+++ b/pandoc/reference.docx
@@ -60,7 +60,36 @@
         <w:pStyle w:val="FirstParagraph"/>
       </w:pPr>
       <w:r>
-        <w:t xml:space="preserve">Lorem ipsum dolor sit amet, consectetur adipisicing elit, sed do eiusmod tempor incididunt ut labore et dolore magna aliqua. Ut enim ad minim veniam, quis nostrud exercitation ullamco </w:t>
+        <w:t>Lorem ipsum dolor sit amet, consectetur adipisicing elit, sed do eiusmo</w:t>
+      </w:r>
+      <w:bookmarkStart w:id="1" w:name="_GoBack"/>
+      <w:bookmarkEnd w:id="1"/>
+      <w:r>
+        <w:t xml:space="preserve">d tempor incididunt ut labore et dolore magna aliqua. Ut enim ad minim veniam, </w:t>
+      </w:r>
+      <w:proofErr w:type="spellStart"/>
+      <w:r>
+        <w:t>quis</w:t>
+      </w:r>
+      <w:proofErr w:type="spellEnd"/>
+      <w:r>
+        <w:t xml:space="preserve"> </w:t>
+      </w:r>
+      <w:proofErr w:type="spellStart"/>
+      <w:r>
+        <w:t>nostrud</w:t>
+      </w:r>
+      <w:proofErr w:type="spellEnd"/>
+      <w:r>
+        <w:t xml:space="preserve"> exercitation </w:t>
+      </w:r>
+      <w:proofErr w:type="spellStart"/>
+      <w:r>
+        <w:t>ullamco</w:t>
+      </w:r>
+      <w:proofErr w:type="spellEnd"/>
+      <w:r>
+        <w:t xml:space="preserve"> </w:t>
       </w:r>
       <w:proofErr w:type="spellStart"/>
       <w:r>
@@ -287,8 +316,8 @@
       <w:pPr>
         <w:pStyle w:val="Heading2"/>
       </w:pPr>
-      <w:bookmarkStart w:id="1" w:name="heading-2"/>
-      <w:bookmarkEnd w:id="1"/>
+      <w:bookmarkStart w:id="2" w:name="heading-2"/>
+      <w:bookmarkEnd w:id="2"/>
       <w:r>
         <w:t>Heading 2</w:t>
       </w:r>
@@ -844,8 +873,6 @@
       <w:r>
         <w:t xml:space="preserve"> Cross, “Themes of the Book of Kings.” </w:t>
       </w:r>
-      <w:bookmarkStart w:id="2" w:name="_GoBack"/>
-      <w:bookmarkEnd w:id="2"/>
     </w:p>
   </w:footnote>
 </w:footnotes>
@@ -922,7 +949,7 @@
         <w:rStyle w:val="PageNumber"/>
         <w:noProof/>
       </w:rPr>
-      <w:t>4</w:t>
+      <w:t>5</w:t>
     </w:r>
     <w:r>
       <w:rPr>
@@ -1133,7 +1160,7 @@
   <w:abstractNum w:abstractNumId="2">
     <w:nsid w:val="FFFFFF1D"/>
     <w:multiLevelType w:val="multilevel"/>
-    <w:tmpl w:val="E7705EE0"/>
+    <w:tmpl w:val="BBD45F60"/>
     <w:lvl w:ilvl="0">
       <w:start w:val="1"/>
       <w:numFmt w:val="bullet"/>
@@ -1273,7 +1300,7 @@
   <w:abstractNum w:abstractNumId="3">
     <w:nsid w:val="FFFFFF7C"/>
     <w:multiLevelType w:val="singleLevel"/>
-    <w:tmpl w:val="59F0CCBC"/>
+    <w:tmpl w:val="49E07BC6"/>
     <w:lvl w:ilvl="0">
       <w:start w:val="1"/>
       <w:numFmt w:val="decimal"/>
@@ -1290,7 +1317,7 @@
   <w:abstractNum w:abstractNumId="4">
     <w:nsid w:val="FFFFFF7D"/>
     <w:multiLevelType w:val="singleLevel"/>
-    <w:tmpl w:val="E960869E"/>
+    <w:tmpl w:val="0060A6F8"/>
     <w:lvl w:ilvl="0">
       <w:start w:val="1"/>
       <w:numFmt w:val="decimal"/>
@@ -1307,7 +1334,7 @@
   <w:abstractNum w:abstractNumId="5">
     <w:nsid w:val="FFFFFF7E"/>
     <w:multiLevelType w:val="singleLevel"/>
-    <w:tmpl w:val="F536C6D2"/>
+    <w:tmpl w:val="10FE2090"/>
     <w:lvl w:ilvl="0">
       <w:start w:val="1"/>
       <w:numFmt w:val="decimal"/>
@@ -1324,7 +1351,7 @@
   <w:abstractNum w:abstractNumId="6">
     <w:nsid w:val="FFFFFF7F"/>
     <w:multiLevelType w:val="singleLevel"/>
-    <w:tmpl w:val="F066F7A2"/>
+    <w:tmpl w:val="743CC6AC"/>
     <w:lvl w:ilvl="0">
       <w:start w:val="1"/>
       <w:numFmt w:val="decimal"/>
@@ -1341,7 +1368,7 @@
   <w:abstractNum w:abstractNumId="7">
     <w:nsid w:val="FFFFFF80"/>
     <w:multiLevelType w:val="singleLevel"/>
-    <w:tmpl w:val="D114A8CC"/>
+    <w:tmpl w:val="E7E02234"/>
     <w:lvl w:ilvl="0">
       <w:start w:val="1"/>
       <w:numFmt w:val="bullet"/>
@@ -1361,7 +1388,7 @@
   <w:abstractNum w:abstractNumId="8">
     <w:nsid w:val="FFFFFF81"/>
     <w:multiLevelType w:val="singleLevel"/>
-    <w:tmpl w:val="EB9EC73A"/>
+    <w:tmpl w:val="B19AF38A"/>
     <w:lvl w:ilvl="0">
       <w:start w:val="1"/>
       <w:numFmt w:val="bullet"/>
@@ -1381,7 +1408,7 @@
   <w:abstractNum w:abstractNumId="9">
     <w:nsid w:val="FFFFFF82"/>
     <w:multiLevelType w:val="singleLevel"/>
-    <w:tmpl w:val="42BA37C0"/>
+    <w:tmpl w:val="A9AA54EE"/>
     <w:lvl w:ilvl="0">
       <w:start w:val="1"/>
       <w:numFmt w:val="bullet"/>
@@ -1401,7 +1428,7 @@
   <w:abstractNum w:abstractNumId="10">
     <w:nsid w:val="FFFFFF83"/>
     <w:multiLevelType w:val="singleLevel"/>
-    <w:tmpl w:val="3494774C"/>
+    <w:tmpl w:val="95A0BA70"/>
     <w:lvl w:ilvl="0">
       <w:start w:val="1"/>
       <w:numFmt w:val="bullet"/>
@@ -1421,7 +1448,7 @@
   <w:abstractNum w:abstractNumId="11">
     <w:nsid w:val="FFFFFF88"/>
     <w:multiLevelType w:val="singleLevel"/>
-    <w:tmpl w:val="8A520B44"/>
+    <w:tmpl w:val="3126E5D6"/>
     <w:lvl w:ilvl="0">
       <w:start w:val="1"/>
       <w:numFmt w:val="decimal"/>
@@ -1438,7 +1465,7 @@
   <w:abstractNum w:abstractNumId="12">
     <w:nsid w:val="FFFFFF89"/>
     <w:multiLevelType w:val="singleLevel"/>
-    <w:tmpl w:val="24BCB688"/>
+    <w:tmpl w:val="F9EA43D2"/>
     <w:lvl w:ilvl="0">
       <w:start w:val="1"/>
       <w:numFmt w:val="bullet"/>
@@ -2095,9 +2122,9 @@
   <w:style w:type="paragraph" w:default="1" w:styleId="Normal">
     <w:name w:val="Normal"/>
     <w:qFormat/>
-    <w:rsid w:val="002C189E"/>
-    <w:rPr>
-      <w:rFonts w:ascii="Linux Libertine" w:hAnsi="Linux Libertine"/>
+    <w:rsid w:val="001810BE"/>
+    <w:rPr>
+      <w:rFonts w:ascii="Times New Roman" w:hAnsi="Times New Roman"/>
     </w:rPr>
   </w:style>
   <w:style w:type="paragraph" w:styleId="Heading1">
@@ -2424,8 +2451,10 @@
   </w:style>
   <w:style w:type="character" w:styleId="FootnoteReference">
     <w:name w:val="footnote reference"/>
-    <w:basedOn w:val="CaptionChar"/>
-    <w:rPr>
+    <w:basedOn w:val="DefaultParagraphFont"/>
+    <w:rsid w:val="00314CCA"/>
+    <w:rPr>
+      <w:rFonts w:ascii="Times New Roman" w:hAnsi="Times New Roman"/>
       <w:vertAlign w:val="superscript"/>
     </w:rPr>
   </w:style>
